--- a/interview/3.30访谈纪要项目发起人.docx
+++ b/interview/3.30访谈纪要项目发起人.docx
@@ -23,7 +23,7 @@
     <w:p>
       <w:pPr>
         <w:rPr>
-          <w:rFonts w:ascii="等线" w:eastAsia="等线" w:hAnsi="等线" w:cs="Times New Roman" w:hint="eastAsia"/>
+          <w:rFonts w:ascii="等线" w:eastAsia="等线" w:hAnsi="等线" w:cs="Times New Roman"/>
           <w:sz w:val="36"/>
           <w:szCs w:val="36"/>
         </w:rPr>
@@ -33,7 +33,7 @@
       <w:pPr>
         <w:jc w:val="center"/>
         <w:rPr>
-          <w:rFonts w:ascii="等线" w:eastAsia="等线" w:hAnsi="等线" w:cs="Times New Roman" w:hint="eastAsia"/>
+          <w:rFonts w:ascii="等线" w:eastAsia="等线" w:hAnsi="等线" w:cs="Times New Roman"/>
           <w:sz w:val="28"/>
           <w:szCs w:val="28"/>
         </w:rPr>
@@ -51,7 +51,7 @@
       <w:pPr>
         <w:jc w:val="center"/>
         <w:rPr>
-          <w:rFonts w:ascii="等线" w:eastAsia="等线" w:hAnsi="等线" w:cs="Times New Roman" w:hint="eastAsia"/>
+          <w:rFonts w:ascii="等线" w:eastAsia="等线" w:hAnsi="等线" w:cs="Times New Roman"/>
           <w:sz w:val="28"/>
           <w:szCs w:val="28"/>
         </w:rPr>
@@ -69,7 +69,7 @@
       <w:pPr>
         <w:jc w:val="center"/>
         <w:rPr>
-          <w:rFonts w:ascii="等线" w:eastAsia="等线" w:hAnsi="等线" w:cs="Times New Roman" w:hint="eastAsia"/>
+          <w:rFonts w:ascii="等线" w:eastAsia="等线" w:hAnsi="等线" w:cs="Times New Roman"/>
           <w:sz w:val="28"/>
           <w:szCs w:val="28"/>
         </w:rPr>
@@ -87,7 +87,7 @@
       <w:pPr>
         <w:ind w:left="2520" w:firstLine="420"/>
         <w:rPr>
-          <w:rFonts w:ascii="等线" w:eastAsia="等线" w:hAnsi="等线" w:cs="Times New Roman" w:hint="eastAsia"/>
+          <w:rFonts w:ascii="等线" w:eastAsia="等线" w:hAnsi="等线" w:cs="Times New Roman"/>
           <w:sz w:val="28"/>
           <w:szCs w:val="28"/>
         </w:rPr>
@@ -105,7 +105,7 @@
       <w:pPr>
         <w:ind w:left="3360" w:firstLine="420"/>
         <w:rPr>
-          <w:rFonts w:ascii="等线" w:eastAsia="等线" w:hAnsi="等线" w:cs="Times New Roman" w:hint="eastAsia"/>
+          <w:rFonts w:ascii="等线" w:eastAsia="等线" w:hAnsi="等线" w:cs="Times New Roman"/>
           <w:sz w:val="28"/>
           <w:szCs w:val="28"/>
         </w:rPr>
@@ -123,7 +123,7 @@
       <w:pPr>
         <w:ind w:left="3360" w:firstLine="420"/>
         <w:rPr>
-          <w:rFonts w:ascii="等线" w:eastAsia="等线" w:hAnsi="等线" w:cs="Times New Roman" w:hint="eastAsia"/>
+          <w:rFonts w:ascii="等线" w:eastAsia="等线" w:hAnsi="等线" w:cs="Times New Roman"/>
           <w:sz w:val="28"/>
           <w:szCs w:val="28"/>
         </w:rPr>
@@ -141,7 +141,7 @@
       <w:pPr>
         <w:ind w:left="3360"/>
         <w:rPr>
-          <w:rFonts w:ascii="等线" w:eastAsia="等线" w:hAnsi="等线" w:cs="Times New Roman" w:hint="eastAsia"/>
+          <w:rFonts w:ascii="等线" w:eastAsia="等线" w:hAnsi="等线" w:cs="Times New Roman"/>
           <w:sz w:val="28"/>
           <w:szCs w:val="28"/>
         </w:rPr>
@@ -160,7 +160,7 @@
       <w:pPr>
         <w:ind w:left="3360"/>
         <w:rPr>
-          <w:rFonts w:ascii="等线" w:eastAsia="等线" w:hAnsi="等线" w:cs="Times New Roman" w:hint="eastAsia"/>
+          <w:rFonts w:ascii="等线" w:eastAsia="等线" w:hAnsi="等线" w:cs="Times New Roman"/>
           <w:sz w:val="28"/>
           <w:szCs w:val="28"/>
         </w:rPr>
@@ -179,7 +179,7 @@
       <w:pPr>
         <w:ind w:left="3360"/>
         <w:rPr>
-          <w:rFonts w:ascii="等线" w:eastAsia="等线" w:hAnsi="等线" w:cs="Times New Roman" w:hint="eastAsia"/>
+          <w:rFonts w:ascii="等线" w:eastAsia="等线" w:hAnsi="等线" w:cs="Times New Roman"/>
           <w:sz w:val="28"/>
           <w:szCs w:val="28"/>
         </w:rPr>
@@ -198,7 +198,7 @@
         <w:ind w:firstLineChars="100" w:firstLine="210"/>
         <w:jc w:val="center"/>
         <w:rPr>
-          <w:rFonts w:ascii="等线" w:eastAsia="等线" w:hAnsi="等线" w:cs="Times New Roman" w:hint="eastAsia"/>
+          <w:rFonts w:ascii="等线" w:eastAsia="等线" w:hAnsi="等线" w:cs="Times New Roman"/>
         </w:rPr>
       </w:pPr>
       <w:r>
@@ -260,7 +260,7 @@
       <w:pPr>
         <w:jc w:val="left"/>
         <w:rPr>
-          <w:rFonts w:ascii="等线" w:eastAsia="等线" w:hAnsi="等线" w:cs="Times New Roman" w:hint="eastAsia"/>
+          <w:rFonts w:ascii="等线" w:eastAsia="等线" w:hAnsi="等线" w:cs="Times New Roman"/>
           <w:sz w:val="28"/>
           <w:szCs w:val="28"/>
         </w:rPr>
@@ -271,7 +271,7 @@
         <w:ind w:right="560"/>
         <w:jc w:val="left"/>
         <w:rPr>
-          <w:rFonts w:ascii="等线" w:eastAsia="等线" w:hAnsi="等线" w:cs="Times New Roman" w:hint="eastAsia"/>
+          <w:rFonts w:ascii="等线" w:eastAsia="等线" w:hAnsi="等线" w:cs="Times New Roman"/>
           <w:sz w:val="28"/>
           <w:szCs w:val="28"/>
         </w:rPr>
@@ -282,7 +282,7 @@
         <w:ind w:left="840" w:right="560" w:firstLine="420"/>
         <w:jc w:val="right"/>
         <w:rPr>
-          <w:rFonts w:ascii="等线" w:eastAsia="等线" w:hAnsi="等线" w:cs="Times New Roman" w:hint="eastAsia"/>
+          <w:rFonts w:ascii="等线" w:eastAsia="等线" w:hAnsi="等线" w:cs="Times New Roman"/>
           <w:sz w:val="28"/>
           <w:szCs w:val="28"/>
         </w:rPr>
@@ -293,7 +293,7 @@
         <w:ind w:left="840" w:right="560" w:firstLine="420"/>
         <w:jc w:val="right"/>
         <w:rPr>
-          <w:rFonts w:ascii="等线" w:eastAsia="等线" w:hAnsi="等线" w:cs="Times New Roman" w:hint="eastAsia"/>
+          <w:rFonts w:ascii="等线" w:eastAsia="等线" w:hAnsi="等线" w:cs="Times New Roman"/>
           <w:sz w:val="28"/>
           <w:szCs w:val="28"/>
         </w:rPr>
@@ -318,8 +318,8 @@
         <w:gridCol w:w="1105"/>
         <w:gridCol w:w="1008"/>
         <w:gridCol w:w="740"/>
-        <w:gridCol w:w="292"/>
-        <w:gridCol w:w="1750"/>
+        <w:gridCol w:w="809"/>
+        <w:gridCol w:w="1233"/>
         <w:gridCol w:w="2101"/>
       </w:tblGrid>
       <w:tr>
@@ -344,22 +344,24 @@
               <w:widowControl/>
               <w:jc w:val="center"/>
               <w:rPr>
-                <w:rFonts w:ascii="宋体" w:eastAsia="宋体" w:hAnsi="宋体" w:cs="宋体" w:hint="eastAsia"/>
-                <w:b/>
-                <w:bCs/>
-                <w:color w:val="000000"/>
-                <w:kern w:val="0"/>
-                <w:szCs w:val="21"/>
-              </w:rPr>
-            </w:pPr>
-            <w:r>
-              <w:rPr>
-                <w:rFonts w:ascii="宋体" w:hAnsi="宋体" w:cs="宋体" w:hint="eastAsia"/>
-                <w:b/>
-                <w:bCs/>
-                <w:color w:val="000000"/>
-                <w:kern w:val="0"/>
-                <w:szCs w:val="21"/>
+                <w:rFonts w:eastAsiaTheme="minorHAnsi" w:cs="宋体"/>
+                <w:b/>
+                <w:bCs/>
+                <w:color w:val="000000"/>
+                <w:kern w:val="0"/>
+                <w:sz w:val="24"/>
+                <w:szCs w:val="24"/>
+              </w:rPr>
+            </w:pPr>
+            <w:r>
+              <w:rPr>
+                <w:rFonts w:eastAsiaTheme="minorHAnsi" w:cs="宋体" w:hint="eastAsia"/>
+                <w:b/>
+                <w:bCs/>
+                <w:color w:val="000000"/>
+                <w:kern w:val="0"/>
+                <w:sz w:val="24"/>
+                <w:szCs w:val="24"/>
               </w:rPr>
               <w:lastRenderedPageBreak/>
               <w:t>访谈地点</w:t>
@@ -368,7 +370,7 @@
         </w:tc>
         <w:tc>
           <w:tcPr>
-            <w:tcW w:w="2040" w:type="dxa"/>
+            <w:tcW w:w="2557" w:type="dxa"/>
             <w:gridSpan w:val="3"/>
             <w:tcBorders>
               <w:top w:val="single" w:sz="8" w:space="0" w:color="000000"/>
@@ -382,44 +384,36 @@
           <w:p>
             <w:pPr>
               <w:rPr>
-                <w:rFonts w:ascii="宋体" w:hAnsi="宋体" w:cs="宋体" w:hint="eastAsia"/>
-                <w:b/>
-                <w:bCs/>
-                <w:color w:val="000000"/>
-                <w:kern w:val="0"/>
-                <w:szCs w:val="21"/>
-              </w:rPr>
-            </w:pPr>
-            <w:r>
-              <w:rPr>
-                <w:rFonts w:ascii="宋体" w:hAnsi="宋体" w:cs="宋体" w:hint="eastAsia"/>
-                <w:b/>
-                <w:bCs/>
-                <w:color w:val="000000"/>
-                <w:kern w:val="0"/>
-                <w:szCs w:val="21"/>
-              </w:rPr>
-              <w:t>理四</w:t>
-            </w:r>
-            <w:r>
-              <w:rPr>
-                <w:rFonts w:ascii="宋体" w:hAnsi="宋体" w:cs="宋体" w:hint="eastAsia"/>
-                <w:b/>
-                <w:bCs/>
-                <w:color w:val="000000"/>
-                <w:kern w:val="0"/>
-                <w:szCs w:val="21"/>
-              </w:rPr>
-              <w:t>2</w:t>
-            </w:r>
-            <w:r>
-              <w:rPr>
-                <w:rFonts w:ascii="宋体" w:hAnsi="宋体" w:cs="宋体"/>
-                <w:b/>
-                <w:bCs/>
-                <w:color w:val="000000"/>
-                <w:kern w:val="0"/>
-                <w:szCs w:val="21"/>
+                <w:rFonts w:eastAsiaTheme="minorHAnsi" w:cs="宋体"/>
+                <w:b/>
+                <w:bCs/>
+                <w:color w:val="000000"/>
+                <w:kern w:val="0"/>
+                <w:sz w:val="24"/>
+                <w:szCs w:val="24"/>
+              </w:rPr>
+            </w:pPr>
+            <w:r>
+              <w:rPr>
+                <w:rFonts w:eastAsiaTheme="minorHAnsi" w:cs="宋体" w:hint="eastAsia"/>
+                <w:b/>
+                <w:bCs/>
+                <w:color w:val="000000"/>
+                <w:kern w:val="0"/>
+                <w:sz w:val="24"/>
+                <w:szCs w:val="24"/>
+              </w:rPr>
+              <w:t>理四2</w:t>
+            </w:r>
+            <w:r>
+              <w:rPr>
+                <w:rFonts w:eastAsiaTheme="minorHAnsi" w:cs="宋体"/>
+                <w:b/>
+                <w:bCs/>
+                <w:color w:val="000000"/>
+                <w:kern w:val="0"/>
+                <w:sz w:val="24"/>
+                <w:szCs w:val="24"/>
               </w:rPr>
               <w:t>17</w:t>
             </w:r>
@@ -427,7 +421,7 @@
         </w:tc>
         <w:tc>
           <w:tcPr>
-            <w:tcW w:w="1750" w:type="dxa"/>
+            <w:tcW w:w="1233" w:type="dxa"/>
             <w:tcBorders>
               <w:top w:val="single" w:sz="8" w:space="0" w:color="000000"/>
               <w:left w:val="single" w:sz="8" w:space="0" w:color="000000"/>
@@ -442,22 +436,24 @@
               <w:widowControl/>
               <w:jc w:val="center"/>
               <w:rPr>
-                <w:rFonts w:ascii="宋体" w:eastAsia="宋体" w:hAnsi="宋体" w:cs="宋体"/>
-                <w:b/>
-                <w:bCs/>
-                <w:color w:val="000000"/>
-                <w:kern w:val="0"/>
-                <w:szCs w:val="21"/>
-              </w:rPr>
-            </w:pPr>
-            <w:r>
-              <w:rPr>
-                <w:rFonts w:ascii="宋体" w:hAnsi="宋体" w:cs="宋体" w:hint="eastAsia"/>
-                <w:b/>
-                <w:bCs/>
-                <w:color w:val="000000"/>
-                <w:kern w:val="0"/>
-                <w:szCs w:val="21"/>
+                <w:rFonts w:eastAsiaTheme="minorHAnsi" w:cs="宋体"/>
+                <w:b/>
+                <w:bCs/>
+                <w:color w:val="000000"/>
+                <w:kern w:val="0"/>
+                <w:sz w:val="24"/>
+                <w:szCs w:val="24"/>
+              </w:rPr>
+            </w:pPr>
+            <w:r>
+              <w:rPr>
+                <w:rFonts w:eastAsiaTheme="minorHAnsi" w:cs="宋体" w:hint="eastAsia"/>
+                <w:b/>
+                <w:bCs/>
+                <w:color w:val="000000"/>
+                <w:kern w:val="0"/>
+                <w:sz w:val="24"/>
+                <w:szCs w:val="24"/>
               </w:rPr>
               <w:t>访谈时间</w:t>
             </w:r>
@@ -479,27 +475,30 @@
               <w:widowControl/>
               <w:jc w:val="center"/>
               <w:rPr>
-                <w:rFonts w:ascii="等线" w:eastAsia="等线" w:hAnsi="等线" w:cs="宋体"/>
-                <w:color w:val="000000"/>
-                <w:kern w:val="0"/>
-                <w:szCs w:val="21"/>
-              </w:rPr>
-            </w:pPr>
-            <w:r>
-              <w:rPr>
-                <w:rFonts w:ascii="等线" w:eastAsia="等线" w:hAnsi="等线" w:cs="宋体" w:hint="eastAsia"/>
-                <w:color w:val="000000"/>
-                <w:kern w:val="0"/>
-                <w:szCs w:val="21"/>
+                <w:rFonts w:eastAsiaTheme="minorHAnsi" w:cs="宋体"/>
+                <w:color w:val="000000"/>
+                <w:kern w:val="0"/>
+                <w:sz w:val="24"/>
+                <w:szCs w:val="24"/>
+              </w:rPr>
+            </w:pPr>
+            <w:r>
+              <w:rPr>
+                <w:rFonts w:eastAsiaTheme="minorHAnsi" w:cs="宋体" w:hint="eastAsia"/>
+                <w:color w:val="000000"/>
+                <w:kern w:val="0"/>
+                <w:sz w:val="24"/>
+                <w:szCs w:val="24"/>
               </w:rPr>
               <w:t>2</w:t>
             </w:r>
             <w:r>
               <w:rPr>
-                <w:rFonts w:ascii="等线" w:eastAsia="等线" w:hAnsi="等线" w:cs="宋体"/>
-                <w:color w:val="000000"/>
-                <w:kern w:val="0"/>
-                <w:szCs w:val="21"/>
+                <w:rFonts w:eastAsiaTheme="minorHAnsi" w:cs="宋体"/>
+                <w:color w:val="000000"/>
+                <w:kern w:val="0"/>
+                <w:sz w:val="24"/>
+                <w:szCs w:val="24"/>
               </w:rPr>
               <w:t>022/3/30</w:t>
             </w:r>
@@ -509,27 +508,30 @@
               <w:widowControl/>
               <w:jc w:val="center"/>
               <w:rPr>
-                <w:rFonts w:ascii="等线" w:eastAsia="等线" w:hAnsi="等线" w:cs="宋体" w:hint="eastAsia"/>
-                <w:color w:val="000000"/>
-                <w:kern w:val="0"/>
-                <w:szCs w:val="21"/>
-              </w:rPr>
-            </w:pPr>
-            <w:r>
-              <w:rPr>
-                <w:rFonts w:ascii="等线" w:eastAsia="等线" w:hAnsi="等线" w:cs="宋体" w:hint="eastAsia"/>
-                <w:color w:val="000000"/>
-                <w:kern w:val="0"/>
-                <w:szCs w:val="21"/>
+                <w:rFonts w:eastAsiaTheme="minorHAnsi" w:cs="宋体"/>
+                <w:color w:val="000000"/>
+                <w:kern w:val="0"/>
+                <w:sz w:val="24"/>
+                <w:szCs w:val="24"/>
+              </w:rPr>
+            </w:pPr>
+            <w:r>
+              <w:rPr>
+                <w:rFonts w:eastAsiaTheme="minorHAnsi" w:cs="宋体" w:hint="eastAsia"/>
+                <w:color w:val="000000"/>
+                <w:kern w:val="0"/>
+                <w:sz w:val="24"/>
+                <w:szCs w:val="24"/>
               </w:rPr>
               <w:t>下午4</w:t>
             </w:r>
             <w:r>
               <w:rPr>
-                <w:rFonts w:ascii="等线" w:eastAsia="等线" w:hAnsi="等线" w:cs="宋体"/>
-                <w:color w:val="000000"/>
-                <w:kern w:val="0"/>
-                <w:szCs w:val="21"/>
+                <w:rFonts w:eastAsiaTheme="minorHAnsi" w:cs="宋体"/>
+                <w:color w:val="000000"/>
+                <w:kern w:val="0"/>
+                <w:sz w:val="24"/>
+                <w:szCs w:val="24"/>
               </w:rPr>
               <w:t>.50</w:t>
             </w:r>
@@ -558,22 +560,24 @@
               <w:widowControl/>
               <w:jc w:val="center"/>
               <w:rPr>
-                <w:rFonts w:ascii="宋体" w:eastAsia="宋体" w:hAnsi="宋体" w:cs="宋体" w:hint="eastAsia"/>
-                <w:b/>
-                <w:bCs/>
-                <w:color w:val="000000"/>
-                <w:kern w:val="0"/>
-                <w:szCs w:val="21"/>
-              </w:rPr>
-            </w:pPr>
-            <w:r>
-              <w:rPr>
-                <w:rFonts w:ascii="宋体" w:hAnsi="宋体" w:cs="宋体" w:hint="eastAsia"/>
-                <w:b/>
-                <w:bCs/>
-                <w:color w:val="000000"/>
-                <w:kern w:val="0"/>
-                <w:szCs w:val="21"/>
+                <w:rFonts w:eastAsiaTheme="minorHAnsi" w:cs="宋体"/>
+                <w:b/>
+                <w:bCs/>
+                <w:color w:val="000000"/>
+                <w:kern w:val="0"/>
+                <w:sz w:val="24"/>
+                <w:szCs w:val="24"/>
+              </w:rPr>
+            </w:pPr>
+            <w:r>
+              <w:rPr>
+                <w:rFonts w:eastAsiaTheme="minorHAnsi" w:cs="宋体" w:hint="eastAsia"/>
+                <w:b/>
+                <w:bCs/>
+                <w:color w:val="000000"/>
+                <w:kern w:val="0"/>
+                <w:sz w:val="24"/>
+                <w:szCs w:val="24"/>
               </w:rPr>
               <w:t>访谈对象</w:t>
             </w:r>
@@ -595,22 +599,24 @@
               <w:widowControl/>
               <w:jc w:val="center"/>
               <w:rPr>
-                <w:rFonts w:ascii="宋体" w:hAnsi="宋体" w:cs="宋体" w:hint="eastAsia"/>
-                <w:b/>
-                <w:bCs/>
-                <w:color w:val="000000"/>
-                <w:kern w:val="0"/>
-                <w:szCs w:val="21"/>
-              </w:rPr>
-            </w:pPr>
-            <w:r>
-              <w:rPr>
-                <w:rFonts w:ascii="宋体" w:hAnsi="宋体" w:cs="宋体" w:hint="eastAsia"/>
-                <w:b/>
-                <w:bCs/>
-                <w:color w:val="000000"/>
-                <w:kern w:val="0"/>
-                <w:szCs w:val="21"/>
+                <w:rFonts w:eastAsiaTheme="minorHAnsi" w:cs="宋体"/>
+                <w:b/>
+                <w:bCs/>
+                <w:color w:val="000000"/>
+                <w:kern w:val="0"/>
+                <w:sz w:val="24"/>
+                <w:szCs w:val="24"/>
+              </w:rPr>
+            </w:pPr>
+            <w:r>
+              <w:rPr>
+                <w:rFonts w:eastAsiaTheme="minorHAnsi" w:cs="宋体" w:hint="eastAsia"/>
+                <w:b/>
+                <w:bCs/>
+                <w:color w:val="000000"/>
+                <w:kern w:val="0"/>
+                <w:sz w:val="24"/>
+                <w:szCs w:val="24"/>
               </w:rPr>
               <w:t>杨枨</w:t>
             </w:r>
@@ -633,20 +639,22 @@
               <w:widowControl/>
               <w:jc w:val="center"/>
               <w:rPr>
-                <w:rFonts w:ascii="宋体" w:hAnsi="宋体" w:cs="宋体" w:hint="eastAsia"/>
-                <w:b/>
-                <w:color w:val="000000"/>
-                <w:kern w:val="0"/>
-                <w:szCs w:val="21"/>
-              </w:rPr>
-            </w:pPr>
-            <w:r>
-              <w:rPr>
-                <w:rFonts w:ascii="宋体" w:hAnsi="宋体" w:cs="宋体" w:hint="eastAsia"/>
-                <w:b/>
-                <w:color w:val="000000"/>
-                <w:kern w:val="0"/>
-                <w:szCs w:val="21"/>
+                <w:rFonts w:eastAsiaTheme="minorHAnsi" w:cs="宋体"/>
+                <w:b/>
+                <w:color w:val="000000"/>
+                <w:kern w:val="0"/>
+                <w:sz w:val="24"/>
+                <w:szCs w:val="24"/>
+              </w:rPr>
+            </w:pPr>
+            <w:r>
+              <w:rPr>
+                <w:rFonts w:eastAsiaTheme="minorHAnsi" w:cs="宋体" w:hint="eastAsia"/>
+                <w:b/>
+                <w:color w:val="000000"/>
+                <w:kern w:val="0"/>
+                <w:sz w:val="24"/>
+                <w:szCs w:val="24"/>
               </w:rPr>
               <w:t>角色</w:t>
             </w:r>
@@ -654,7 +662,7 @@
         </w:tc>
         <w:tc>
           <w:tcPr>
-            <w:tcW w:w="1032" w:type="dxa"/>
+            <w:tcW w:w="1549" w:type="dxa"/>
             <w:gridSpan w:val="2"/>
             <w:tcBorders>
               <w:top w:val="single" w:sz="8" w:space="0" w:color="000000"/>
@@ -669,18 +677,20 @@
               <w:widowControl/>
               <w:jc w:val="center"/>
               <w:rPr>
-                <w:rFonts w:ascii="宋体" w:hAnsi="宋体" w:cs="宋体" w:hint="eastAsia"/>
-                <w:color w:val="000000"/>
-                <w:kern w:val="0"/>
-                <w:szCs w:val="21"/>
-              </w:rPr>
-            </w:pPr>
-            <w:r>
-              <w:rPr>
-                <w:rFonts w:ascii="宋体" w:hAnsi="宋体" w:cs="宋体" w:hint="eastAsia"/>
-                <w:color w:val="000000"/>
-                <w:kern w:val="0"/>
-                <w:szCs w:val="21"/>
+                <w:rFonts w:eastAsiaTheme="minorHAnsi" w:cs="宋体"/>
+                <w:color w:val="000000"/>
+                <w:kern w:val="0"/>
+                <w:sz w:val="24"/>
+                <w:szCs w:val="24"/>
+              </w:rPr>
+            </w:pPr>
+            <w:r>
+              <w:rPr>
+                <w:rFonts w:eastAsiaTheme="minorHAnsi" w:cs="宋体" w:hint="eastAsia"/>
+                <w:color w:val="000000"/>
+                <w:kern w:val="0"/>
+                <w:sz w:val="24"/>
+                <w:szCs w:val="24"/>
               </w:rPr>
               <w:t>项目发起人</w:t>
             </w:r>
@@ -688,7 +698,7 @@
         </w:tc>
         <w:tc>
           <w:tcPr>
-            <w:tcW w:w="1750" w:type="dxa"/>
+            <w:tcW w:w="1233" w:type="dxa"/>
             <w:tcBorders>
               <w:top w:val="single" w:sz="8" w:space="0" w:color="000000"/>
               <w:left w:val="nil"/>
@@ -703,22 +713,24 @@
               <w:widowControl/>
               <w:jc w:val="center"/>
               <w:rPr>
-                <w:rFonts w:ascii="宋体" w:hAnsi="宋体" w:cs="宋体" w:hint="eastAsia"/>
-                <w:b/>
-                <w:bCs/>
-                <w:color w:val="000000"/>
-                <w:kern w:val="0"/>
-                <w:szCs w:val="21"/>
-              </w:rPr>
-            </w:pPr>
-            <w:r>
-              <w:rPr>
-                <w:rFonts w:ascii="宋体" w:hAnsi="宋体" w:cs="宋体" w:hint="eastAsia"/>
-                <w:b/>
-                <w:bCs/>
-                <w:color w:val="000000"/>
-                <w:kern w:val="0"/>
-                <w:szCs w:val="21"/>
+                <w:rFonts w:eastAsiaTheme="minorHAnsi" w:cs="宋体"/>
+                <w:b/>
+                <w:bCs/>
+                <w:color w:val="000000"/>
+                <w:kern w:val="0"/>
+                <w:sz w:val="24"/>
+                <w:szCs w:val="24"/>
+              </w:rPr>
+            </w:pPr>
+            <w:r>
+              <w:rPr>
+                <w:rFonts w:eastAsiaTheme="minorHAnsi" w:cs="宋体" w:hint="eastAsia"/>
+                <w:b/>
+                <w:bCs/>
+                <w:color w:val="000000"/>
+                <w:kern w:val="0"/>
+                <w:sz w:val="24"/>
+                <w:szCs w:val="24"/>
               </w:rPr>
               <w:t>记录人</w:t>
             </w:r>
@@ -740,18 +752,20 @@
               <w:widowControl/>
               <w:jc w:val="center"/>
               <w:rPr>
-                <w:rFonts w:ascii="宋体" w:hAnsi="宋体" w:cs="宋体" w:hint="eastAsia"/>
-                <w:color w:val="000000"/>
-                <w:kern w:val="0"/>
-                <w:szCs w:val="21"/>
-              </w:rPr>
-            </w:pPr>
-            <w:r>
-              <w:rPr>
-                <w:rFonts w:ascii="宋体" w:hAnsi="宋体" w:cs="宋体" w:hint="eastAsia"/>
-                <w:color w:val="000000"/>
-                <w:kern w:val="0"/>
-                <w:szCs w:val="21"/>
+                <w:rFonts w:eastAsiaTheme="minorHAnsi" w:cs="宋体"/>
+                <w:color w:val="000000"/>
+                <w:kern w:val="0"/>
+                <w:sz w:val="24"/>
+                <w:szCs w:val="24"/>
+              </w:rPr>
+            </w:pPr>
+            <w:r>
+              <w:rPr>
+                <w:rFonts w:eastAsiaTheme="minorHAnsi" w:cs="宋体" w:hint="eastAsia"/>
+                <w:color w:val="000000"/>
+                <w:kern w:val="0"/>
+                <w:sz w:val="24"/>
+                <w:szCs w:val="24"/>
               </w:rPr>
               <w:t>徐过</w:t>
             </w:r>
@@ -780,22 +794,24 @@
               <w:widowControl/>
               <w:jc w:val="center"/>
               <w:rPr>
-                <w:rFonts w:ascii="宋体" w:hAnsi="宋体" w:cs="宋体" w:hint="eastAsia"/>
-                <w:b/>
-                <w:bCs/>
-                <w:color w:val="000000"/>
-                <w:kern w:val="0"/>
-                <w:szCs w:val="21"/>
-              </w:rPr>
-            </w:pPr>
-            <w:r>
-              <w:rPr>
-                <w:rFonts w:ascii="宋体" w:hAnsi="宋体" w:cs="宋体" w:hint="eastAsia"/>
-                <w:b/>
-                <w:bCs/>
-                <w:color w:val="000000"/>
-                <w:kern w:val="0"/>
-                <w:szCs w:val="21"/>
+                <w:rFonts w:eastAsiaTheme="minorHAnsi" w:cs="宋体"/>
+                <w:b/>
+                <w:bCs/>
+                <w:color w:val="000000"/>
+                <w:kern w:val="0"/>
+                <w:sz w:val="24"/>
+                <w:szCs w:val="24"/>
+              </w:rPr>
+            </w:pPr>
+            <w:r>
+              <w:rPr>
+                <w:rFonts w:eastAsiaTheme="minorHAnsi" w:cs="宋体" w:hint="eastAsia"/>
+                <w:b/>
+                <w:bCs/>
+                <w:color w:val="000000"/>
+                <w:kern w:val="0"/>
+                <w:sz w:val="24"/>
+                <w:szCs w:val="24"/>
               </w:rPr>
               <w:t>参加人员</w:t>
             </w:r>
@@ -818,22 +834,24 @@
             <w:pPr>
               <w:jc w:val="center"/>
               <w:rPr>
-                <w:rFonts w:ascii="宋体" w:hAnsi="宋体" w:cs="宋体" w:hint="eastAsia"/>
-                <w:b/>
-                <w:bCs/>
-                <w:color w:val="000000"/>
-                <w:kern w:val="0"/>
-                <w:szCs w:val="21"/>
-              </w:rPr>
-            </w:pPr>
-            <w:r>
-              <w:rPr>
-                <w:rFonts w:ascii="宋体" w:hAnsi="宋体" w:cs="宋体" w:hint="eastAsia"/>
-                <w:b/>
-                <w:bCs/>
-                <w:color w:val="000000"/>
-                <w:kern w:val="0"/>
-                <w:szCs w:val="21"/>
+                <w:rFonts w:eastAsiaTheme="minorHAnsi" w:cs="宋体"/>
+                <w:b/>
+                <w:bCs/>
+                <w:color w:val="000000"/>
+                <w:kern w:val="0"/>
+                <w:sz w:val="24"/>
+                <w:szCs w:val="24"/>
+              </w:rPr>
+            </w:pPr>
+            <w:r>
+              <w:rPr>
+                <w:rFonts w:eastAsiaTheme="minorHAnsi" w:cs="宋体" w:hint="eastAsia"/>
+                <w:b/>
+                <w:bCs/>
+                <w:color w:val="000000"/>
+                <w:kern w:val="0"/>
+                <w:sz w:val="24"/>
+                <w:szCs w:val="24"/>
               </w:rPr>
               <w:t>杨枨、徐过、许罗阳宁、余浩凯、邵云飞、徐晟</w:t>
             </w:r>
@@ -862,22 +880,24 @@
               <w:widowControl/>
               <w:jc w:val="center"/>
               <w:rPr>
-                <w:rFonts w:ascii="宋体" w:eastAsia="宋体" w:hAnsi="宋体" w:cs="宋体"/>
-                <w:b/>
-                <w:bCs/>
-                <w:color w:val="000000"/>
-                <w:kern w:val="0"/>
-                <w:szCs w:val="21"/>
-              </w:rPr>
-            </w:pPr>
-            <w:r>
-              <w:rPr>
-                <w:rFonts w:ascii="宋体" w:hAnsi="宋体" w:cs="宋体" w:hint="eastAsia"/>
-                <w:b/>
-                <w:bCs/>
-                <w:color w:val="000000"/>
-                <w:kern w:val="0"/>
-                <w:szCs w:val="21"/>
+                <w:rFonts w:eastAsiaTheme="minorHAnsi" w:cs="宋体"/>
+                <w:b/>
+                <w:bCs/>
+                <w:color w:val="000000"/>
+                <w:kern w:val="0"/>
+                <w:sz w:val="24"/>
+                <w:szCs w:val="24"/>
+              </w:rPr>
+            </w:pPr>
+            <w:r>
+              <w:rPr>
+                <w:rFonts w:eastAsiaTheme="minorHAnsi" w:cs="宋体" w:hint="eastAsia"/>
+                <w:b/>
+                <w:bCs/>
+                <w:color w:val="000000"/>
+                <w:kern w:val="0"/>
+                <w:sz w:val="24"/>
+                <w:szCs w:val="24"/>
               </w:rPr>
               <w:t>访谈主题</w:t>
             </w:r>
@@ -900,22 +920,24 @@
             <w:pPr>
               <w:jc w:val="center"/>
               <w:rPr>
-                <w:rFonts w:ascii="宋体" w:hAnsi="宋体" w:cs="宋体" w:hint="eastAsia"/>
-                <w:b/>
-                <w:bCs/>
-                <w:color w:val="000000"/>
-                <w:kern w:val="0"/>
-                <w:szCs w:val="21"/>
-              </w:rPr>
-            </w:pPr>
-            <w:r>
-              <w:rPr>
-                <w:rFonts w:ascii="宋体" w:hAnsi="宋体" w:cs="宋体" w:hint="eastAsia"/>
-                <w:b/>
-                <w:bCs/>
-                <w:color w:val="000000"/>
-                <w:kern w:val="0"/>
-                <w:szCs w:val="21"/>
+                <w:rFonts w:eastAsiaTheme="minorHAnsi" w:cs="宋体"/>
+                <w:b/>
+                <w:bCs/>
+                <w:color w:val="000000"/>
+                <w:kern w:val="0"/>
+                <w:sz w:val="24"/>
+                <w:szCs w:val="24"/>
+              </w:rPr>
+            </w:pPr>
+            <w:r>
+              <w:rPr>
+                <w:rFonts w:eastAsiaTheme="minorHAnsi" w:cs="宋体" w:hint="eastAsia"/>
+                <w:b/>
+                <w:bCs/>
+                <w:color w:val="000000"/>
+                <w:kern w:val="0"/>
+                <w:sz w:val="24"/>
+                <w:szCs w:val="24"/>
               </w:rPr>
               <w:t>项目发起人对该项目的愿景</w:t>
             </w:r>
@@ -944,22 +966,24 @@
               <w:widowControl/>
               <w:jc w:val="center"/>
               <w:rPr>
-                <w:rFonts w:ascii="宋体" w:eastAsia="宋体" w:hAnsi="宋体" w:cs="宋体"/>
-                <w:b/>
-                <w:bCs/>
-                <w:color w:val="000000"/>
-                <w:kern w:val="0"/>
-                <w:szCs w:val="21"/>
-              </w:rPr>
-            </w:pPr>
-            <w:r>
-              <w:rPr>
-                <w:rFonts w:ascii="宋体" w:hAnsi="宋体" w:cs="宋体" w:hint="eastAsia"/>
-                <w:b/>
-                <w:bCs/>
-                <w:color w:val="000000"/>
-                <w:kern w:val="0"/>
-                <w:szCs w:val="21"/>
+                <w:rFonts w:eastAsiaTheme="minorHAnsi" w:cs="宋体"/>
+                <w:b/>
+                <w:bCs/>
+                <w:color w:val="000000"/>
+                <w:kern w:val="0"/>
+                <w:sz w:val="24"/>
+                <w:szCs w:val="24"/>
+              </w:rPr>
+            </w:pPr>
+            <w:r>
+              <w:rPr>
+                <w:rFonts w:eastAsiaTheme="minorHAnsi" w:cs="宋体" w:hint="eastAsia"/>
+                <w:b/>
+                <w:bCs/>
+                <w:color w:val="000000"/>
+                <w:kern w:val="0"/>
+                <w:sz w:val="24"/>
+                <w:szCs w:val="24"/>
               </w:rPr>
               <w:t>访谈原因</w:t>
             </w:r>
@@ -982,18 +1006,20 @@
               <w:widowControl/>
               <w:jc w:val="center"/>
               <w:rPr>
-                <w:rFonts w:ascii="宋体" w:hAnsi="宋体" w:cs="宋体" w:hint="eastAsia"/>
-                <w:color w:val="000000"/>
-                <w:kern w:val="0"/>
-                <w:szCs w:val="21"/>
-              </w:rPr>
-            </w:pPr>
-            <w:r>
-              <w:rPr>
-                <w:rFonts w:ascii="宋体" w:hAnsi="宋体" w:cs="宋体" w:hint="eastAsia"/>
-                <w:color w:val="000000"/>
-                <w:kern w:val="0"/>
-                <w:szCs w:val="21"/>
+                <w:rFonts w:eastAsiaTheme="minorHAnsi" w:cs="宋体"/>
+                <w:color w:val="000000"/>
+                <w:kern w:val="0"/>
+                <w:sz w:val="24"/>
+                <w:szCs w:val="24"/>
+              </w:rPr>
+            </w:pPr>
+            <w:r>
+              <w:rPr>
+                <w:rFonts w:eastAsiaTheme="minorHAnsi" w:cs="宋体" w:hint="eastAsia"/>
+                <w:color w:val="000000"/>
+                <w:kern w:val="0"/>
+                <w:sz w:val="24"/>
+                <w:szCs w:val="24"/>
               </w:rPr>
               <w:t>希望取得具体的项目愿景</w:t>
             </w:r>
@@ -1017,57 +1043,109 @@
             <w:vAlign w:val="center"/>
           </w:tcPr>
           <w:p>
-            <w:r>
-              <w:rPr>
-                <w:rFonts w:hint="eastAsia"/>
+            <w:pPr>
+              <w:rPr>
+                <w:rFonts w:eastAsiaTheme="minorHAnsi"/>
+                <w:sz w:val="24"/>
+                <w:szCs w:val="24"/>
+              </w:rPr>
+            </w:pPr>
+            <w:r>
+              <w:rPr>
+                <w:rFonts w:eastAsiaTheme="minorHAnsi" w:hint="eastAsia"/>
+                <w:sz w:val="24"/>
+                <w:szCs w:val="24"/>
               </w:rPr>
               <w:t>G</w:t>
             </w:r>
             <w:r>
+              <w:rPr>
+                <w:rFonts w:eastAsiaTheme="minorHAnsi"/>
+                <w:sz w:val="24"/>
+                <w:szCs w:val="24"/>
+              </w:rPr>
               <w:t>07</w:t>
             </w:r>
             <w:r>
               <w:rPr>
-                <w:rFonts w:hint="eastAsia"/>
+                <w:rFonts w:eastAsiaTheme="minorHAnsi" w:hint="eastAsia"/>
+                <w:sz w:val="24"/>
+                <w:szCs w:val="24"/>
               </w:rPr>
               <w:t>：请杨老师过目我们的《愿景与范围文档》，请问杨老师对我们的内容有什么疑惑和想要修改的地方？</w:t>
             </w:r>
           </w:p>
           <w:p>
-            <w:r>
-              <w:rPr>
-                <w:rFonts w:hint="eastAsia"/>
+            <w:pPr>
+              <w:rPr>
+                <w:rFonts w:eastAsiaTheme="minorHAnsi"/>
+                <w:sz w:val="24"/>
+                <w:szCs w:val="24"/>
+              </w:rPr>
+            </w:pPr>
+            <w:r>
+              <w:rPr>
+                <w:rFonts w:eastAsiaTheme="minorHAnsi" w:hint="eastAsia"/>
+                <w:sz w:val="24"/>
+                <w:szCs w:val="24"/>
               </w:rPr>
               <w:t>杨枨：项目愿景文档记录的是项目最初步的愿景构想，你的上下文图和生态系统图描述的太过详细，有许多我没有提到的多余内容，这样超出了初步愿景</w:t>
             </w:r>
             <w:r>
               <w:rPr>
-                <w:rFonts w:hint="eastAsia"/>
+                <w:rFonts w:eastAsiaTheme="minorHAnsi" w:hint="eastAsia"/>
+                <w:sz w:val="24"/>
+                <w:szCs w:val="24"/>
               </w:rPr>
               <w:t>，画蛇添足。还有根据课本的描述，这里不需要对需求建模，而且项目内容也太冗杂，不够清晰简单。</w:t>
             </w:r>
           </w:p>
           <w:p>
-            <w:r>
-              <w:rPr>
-                <w:rFonts w:hint="eastAsia"/>
+            <w:pPr>
+              <w:rPr>
+                <w:rFonts w:eastAsiaTheme="minorHAnsi"/>
+                <w:sz w:val="24"/>
+                <w:szCs w:val="24"/>
+              </w:rPr>
+            </w:pPr>
+            <w:r>
+              <w:rPr>
+                <w:rFonts w:eastAsiaTheme="minorHAnsi" w:hint="eastAsia"/>
+                <w:sz w:val="24"/>
+                <w:szCs w:val="24"/>
               </w:rPr>
               <w:t>G</w:t>
             </w:r>
             <w:r>
+              <w:rPr>
+                <w:rFonts w:eastAsiaTheme="minorHAnsi"/>
+                <w:sz w:val="24"/>
+                <w:szCs w:val="24"/>
+              </w:rPr>
               <w:t>07</w:t>
             </w:r>
             <w:r>
               <w:rPr>
-                <w:rFonts w:hint="eastAsia"/>
+                <w:rFonts w:eastAsiaTheme="minorHAnsi" w:hint="eastAsia"/>
+                <w:sz w:val="24"/>
+                <w:szCs w:val="24"/>
               </w:rPr>
               <w:t>：我们对项目有些操之过急，在未完全完成愿景与范围分析就进行了一部分需求分析，</w:t>
             </w:r>
           </w:p>
           <w:p>
-            <w:r>
-              <w:rPr>
-                <w:rFonts w:hint="eastAsia"/>
+            <w:pPr>
+              <w:rPr>
+                <w:rFonts w:eastAsiaTheme="minorHAnsi"/>
+                <w:sz w:val="24"/>
+                <w:szCs w:val="24"/>
+              </w:rPr>
+            </w:pPr>
+            <w:r>
+              <w:rPr>
+                <w:rFonts w:eastAsiaTheme="minorHAnsi" w:hint="eastAsia"/>
+                <w:sz w:val="24"/>
+                <w:szCs w:val="24"/>
               </w:rPr>
               <w:t>反而起到了反效果，我们会对文档内容进行修改。</w:t>
             </w:r>
@@ -1075,23 +1153,41 @@
           <w:p>
             <w:pPr>
               <w:rPr>
-                <w:rFonts w:hint="eastAsia"/>
-              </w:rPr>
-            </w:pPr>
-          </w:p>
-          <w:p>
-            <w:r>
-              <w:rPr>
-                <w:rFonts w:hint="eastAsia"/>
+                <w:rFonts w:eastAsiaTheme="minorHAnsi"/>
+                <w:sz w:val="24"/>
+                <w:szCs w:val="24"/>
+              </w:rPr>
+            </w:pPr>
+          </w:p>
+          <w:p>
+            <w:pPr>
+              <w:rPr>
+                <w:rFonts w:eastAsiaTheme="minorHAnsi"/>
+                <w:sz w:val="24"/>
+                <w:szCs w:val="24"/>
+              </w:rPr>
+            </w:pPr>
+            <w:r>
+              <w:rPr>
+                <w:rFonts w:eastAsiaTheme="minorHAnsi" w:hint="eastAsia"/>
+                <w:sz w:val="24"/>
+                <w:szCs w:val="24"/>
               </w:rPr>
               <w:t>G</w:t>
             </w:r>
             <w:r>
+              <w:rPr>
+                <w:rFonts w:eastAsiaTheme="minorHAnsi"/>
+                <w:sz w:val="24"/>
+                <w:szCs w:val="24"/>
+              </w:rPr>
               <w:t>07</w:t>
             </w:r>
             <w:r>
               <w:rPr>
-                <w:rFonts w:hint="eastAsia"/>
+                <w:rFonts w:eastAsiaTheme="minorHAnsi" w:hint="eastAsia"/>
+                <w:sz w:val="24"/>
+                <w:szCs w:val="24"/>
               </w:rPr>
               <w:t>：请问您对我们的项目有什么具体要求吗？</w:t>
             </w:r>
@@ -1099,30 +1195,40 @@
           <w:p>
             <w:pPr>
               <w:rPr>
-                <w:rFonts w:hint="eastAsia"/>
-              </w:rPr>
-            </w:pPr>
-            <w:r>
-              <w:rPr>
-                <w:rFonts w:hint="eastAsia"/>
+                <w:rFonts w:eastAsiaTheme="minorHAnsi"/>
+                <w:sz w:val="24"/>
+                <w:szCs w:val="24"/>
+              </w:rPr>
+            </w:pPr>
+            <w:r>
+              <w:rPr>
+                <w:rFonts w:eastAsiaTheme="minorHAnsi" w:hint="eastAsia"/>
+                <w:sz w:val="24"/>
+                <w:szCs w:val="24"/>
               </w:rPr>
               <w:t>杨枨：我希望你们的项目以网站的形式实现，参考csdn、博客等网站，作一个我们浙大城市学院软</w:t>
             </w:r>
             <w:r>
               <w:rPr>
-                <w:rFonts w:hint="eastAsia"/>
+                <w:rFonts w:eastAsiaTheme="minorHAnsi" w:hint="eastAsia"/>
+                <w:sz w:val="24"/>
+                <w:szCs w:val="24"/>
               </w:rPr>
               <w:t>件工程</w:t>
             </w:r>
             <w:r>
               <w:rPr>
-                <w:rFonts w:hint="eastAsia"/>
+                <w:rFonts w:eastAsiaTheme="minorHAnsi" w:hint="eastAsia"/>
+                <w:sz w:val="24"/>
+                <w:szCs w:val="24"/>
               </w:rPr>
               <w:t>学科</w:t>
             </w:r>
             <w:r>
               <w:rPr>
-                <w:rFonts w:hint="eastAsia"/>
+                <w:rFonts w:eastAsiaTheme="minorHAnsi" w:hint="eastAsia"/>
+                <w:sz w:val="24"/>
+                <w:szCs w:val="24"/>
               </w:rPr>
               <w:t>专属的信息交流网站，来帮助同学和老师方便的查找资料和交流讨论，促进学习。</w:t>
             </w:r>
@@ -1149,10 +1255,11 @@
             <w:pPr>
               <w:widowControl/>
               <w:rPr>
-                <w:rFonts w:ascii="宋体" w:hAnsi="宋体" w:cs="宋体" w:hint="eastAsia"/>
-                <w:color w:val="000000"/>
-                <w:kern w:val="0"/>
-                <w:szCs w:val="21"/>
+                <w:rFonts w:eastAsiaTheme="minorHAnsi" w:cs="宋体"/>
+                <w:color w:val="000000"/>
+                <w:kern w:val="0"/>
+                <w:sz w:val="24"/>
+                <w:szCs w:val="24"/>
               </w:rPr>
             </w:pPr>
           </w:p>
@@ -1178,21 +1285,24 @@
             <w:pPr>
               <w:widowControl/>
               <w:rPr>
-                <w:rFonts w:ascii="宋体" w:hAnsi="宋体" w:cs="宋体" w:hint="eastAsia"/>
-                <w:b/>
-                <w:color w:val="000000"/>
-                <w:kern w:val="0"/>
-                <w:szCs w:val="21"/>
-              </w:rPr>
-            </w:pPr>
-            <w:r>
-              <w:rPr>
-                <w:rFonts w:ascii="宋体" w:hAnsi="宋体" w:cs="宋体" w:hint="eastAsia"/>
-                <w:b/>
-                <w:color w:val="000000"/>
-                <w:kern w:val="0"/>
-                <w:szCs w:val="21"/>
-              </w:rPr>
+                <w:rFonts w:eastAsiaTheme="minorHAnsi" w:cs="宋体"/>
+                <w:b/>
+                <w:color w:val="000000"/>
+                <w:kern w:val="0"/>
+                <w:sz w:val="24"/>
+                <w:szCs w:val="24"/>
+              </w:rPr>
+            </w:pPr>
+            <w:r>
+              <w:rPr>
+                <w:rFonts w:eastAsiaTheme="minorHAnsi" w:cs="宋体" w:hint="eastAsia"/>
+                <w:b/>
+                <w:color w:val="000000"/>
+                <w:kern w:val="0"/>
+                <w:sz w:val="24"/>
+                <w:szCs w:val="24"/>
+              </w:rPr>
+              <w:lastRenderedPageBreak/>
               <w:t>访谈重点记录：</w:t>
             </w:r>
           </w:p>
@@ -1200,68 +1310,55 @@
             <w:pPr>
               <w:widowControl/>
               <w:rPr>
-                <w:rFonts w:ascii="宋体" w:hAnsi="宋体" w:cs="宋体"/>
-                <w:color w:val="000000"/>
-                <w:kern w:val="0"/>
-                <w:szCs w:val="21"/>
-              </w:rPr>
-            </w:pPr>
-            <w:r>
-              <w:rPr>
-                <w:rFonts w:ascii="宋体" w:hAnsi="宋体" w:cs="宋体" w:hint="eastAsia"/>
-                <w:color w:val="000000"/>
-                <w:kern w:val="0"/>
-                <w:szCs w:val="21"/>
-              </w:rPr>
-              <w:t>1</w:t>
-            </w:r>
-            <w:r>
-              <w:rPr>
-                <w:rFonts w:ascii="宋体" w:hAnsi="宋体" w:cs="宋体" w:hint="eastAsia"/>
-                <w:color w:val="000000"/>
-                <w:kern w:val="0"/>
-                <w:szCs w:val="21"/>
-              </w:rPr>
-              <w:t>、项目的愿景与范围不能越界，要做初步的业务需求分析。</w:t>
-            </w:r>
-          </w:p>
-          <w:p>
-            <w:pPr>
-              <w:widowControl/>
-              <w:rPr>
-                <w:rFonts w:ascii="宋体" w:hAnsi="宋体" w:cs="宋体" w:hint="eastAsia"/>
-                <w:color w:val="000000"/>
-                <w:kern w:val="0"/>
-                <w:szCs w:val="21"/>
-              </w:rPr>
-            </w:pPr>
-            <w:r>
-              <w:rPr>
-                <w:rFonts w:ascii="宋体" w:hAnsi="宋体" w:cs="宋体" w:hint="eastAsia"/>
-                <w:color w:val="000000"/>
-                <w:kern w:val="0"/>
-                <w:szCs w:val="21"/>
-              </w:rPr>
-              <w:t>2</w:t>
-            </w:r>
-            <w:r>
-              <w:rPr>
-                <w:rFonts w:ascii="宋体" w:hAnsi="宋体" w:cs="宋体" w:hint="eastAsia"/>
-                <w:color w:val="000000"/>
-                <w:kern w:val="0"/>
-                <w:szCs w:val="21"/>
-              </w:rPr>
-              <w:t>、项目以网站的形式实现，帮助师生学习交流，资料分享。</w:t>
-            </w:r>
-          </w:p>
-          <w:p>
-            <w:pPr>
-              <w:widowControl/>
-              <w:rPr>
-                <w:rFonts w:ascii="宋体" w:hAnsi="宋体" w:cs="宋体" w:hint="eastAsia"/>
-                <w:color w:val="000000"/>
-                <w:kern w:val="0"/>
-                <w:szCs w:val="21"/>
+                <w:rFonts w:eastAsiaTheme="minorHAnsi" w:cs="宋体"/>
+                <w:color w:val="000000"/>
+                <w:kern w:val="0"/>
+                <w:sz w:val="24"/>
+                <w:szCs w:val="24"/>
+              </w:rPr>
+            </w:pPr>
+            <w:r>
+              <w:rPr>
+                <w:rFonts w:eastAsiaTheme="minorHAnsi" w:cs="宋体" w:hint="eastAsia"/>
+                <w:color w:val="000000"/>
+                <w:kern w:val="0"/>
+                <w:sz w:val="24"/>
+                <w:szCs w:val="24"/>
+              </w:rPr>
+              <w:t>1、项目的愿景与范围不能越界，要做初步的业务需求分析。</w:t>
+            </w:r>
+          </w:p>
+          <w:p>
+            <w:pPr>
+              <w:widowControl/>
+              <w:rPr>
+                <w:rFonts w:eastAsiaTheme="minorHAnsi" w:cs="宋体"/>
+                <w:color w:val="000000"/>
+                <w:kern w:val="0"/>
+                <w:sz w:val="24"/>
+                <w:szCs w:val="24"/>
+              </w:rPr>
+            </w:pPr>
+            <w:r>
+              <w:rPr>
+                <w:rFonts w:eastAsiaTheme="minorHAnsi" w:cs="宋体" w:hint="eastAsia"/>
+                <w:color w:val="000000"/>
+                <w:kern w:val="0"/>
+                <w:sz w:val="24"/>
+                <w:szCs w:val="24"/>
+              </w:rPr>
+              <w:t>2、项目以网站的形式实现，帮助师生学习交流，资料分享。</w:t>
+            </w:r>
+          </w:p>
+          <w:p>
+            <w:pPr>
+              <w:widowControl/>
+              <w:rPr>
+                <w:rFonts w:eastAsiaTheme="minorHAnsi" w:cs="宋体"/>
+                <w:color w:val="000000"/>
+                <w:kern w:val="0"/>
+                <w:sz w:val="24"/>
+                <w:szCs w:val="24"/>
               </w:rPr>
             </w:pPr>
           </w:p>
@@ -1289,41 +1386,45 @@
               <w:widowControl/>
               <w:jc w:val="left"/>
               <w:rPr>
-                <w:rFonts w:ascii="宋体" w:hAnsi="宋体" w:cs="宋体" w:hint="eastAsia"/>
-                <w:bCs/>
-                <w:color w:val="000000"/>
-                <w:kern w:val="0"/>
-                <w:szCs w:val="21"/>
-              </w:rPr>
-            </w:pPr>
-            <w:r>
-              <w:rPr>
-                <w:rFonts w:ascii="宋体" w:hAnsi="宋体" w:cs="宋体" w:hint="eastAsia"/>
-                <w:b/>
-                <w:bCs/>
-                <w:color w:val="000000"/>
-                <w:kern w:val="0"/>
-                <w:szCs w:val="21"/>
+                <w:rFonts w:eastAsiaTheme="minorHAnsi" w:cs="宋体"/>
+                <w:bCs/>
+                <w:color w:val="000000"/>
+                <w:kern w:val="0"/>
+                <w:sz w:val="24"/>
+                <w:szCs w:val="24"/>
+              </w:rPr>
+            </w:pPr>
+            <w:r>
+              <w:rPr>
+                <w:rFonts w:eastAsiaTheme="minorHAnsi" w:cs="宋体" w:hint="eastAsia"/>
+                <w:b/>
+                <w:bCs/>
+                <w:color w:val="000000"/>
+                <w:kern w:val="0"/>
+                <w:sz w:val="24"/>
+                <w:szCs w:val="24"/>
               </w:rPr>
               <w:t>访谈目的：</w:t>
             </w:r>
             <w:r>
               <w:rPr>
-                <w:rFonts w:ascii="宋体" w:hAnsi="宋体" w:cs="宋体" w:hint="eastAsia"/>
-                <w:bCs/>
-                <w:color w:val="000000"/>
-                <w:kern w:val="0"/>
-                <w:szCs w:val="21"/>
+                <w:rFonts w:eastAsiaTheme="minorHAnsi" w:cs="宋体" w:hint="eastAsia"/>
+                <w:bCs/>
+                <w:color w:val="000000"/>
+                <w:kern w:val="0"/>
+                <w:sz w:val="24"/>
+                <w:szCs w:val="24"/>
               </w:rPr>
               <w:t xml:space="preserve"> </w:t>
             </w:r>
             <w:r>
               <w:rPr>
-                <w:rFonts w:ascii="宋体" w:hAnsi="宋体" w:cs="宋体" w:hint="eastAsia"/>
-                <w:bCs/>
-                <w:color w:val="000000"/>
-                <w:kern w:val="0"/>
-                <w:szCs w:val="21"/>
+                <w:rFonts w:eastAsiaTheme="minorHAnsi" w:cs="宋体" w:hint="eastAsia"/>
+                <w:bCs/>
+                <w:color w:val="000000"/>
+                <w:kern w:val="0"/>
+                <w:sz w:val="24"/>
+                <w:szCs w:val="24"/>
               </w:rPr>
               <w:t>取得具体的项目愿景</w:t>
             </w:r>
@@ -1352,22 +1453,24 @@
               <w:widowControl/>
               <w:jc w:val="left"/>
               <w:rPr>
-                <w:rFonts w:ascii="宋体" w:hAnsi="宋体" w:cs="宋体" w:hint="eastAsia"/>
-                <w:b/>
-                <w:bCs/>
-                <w:color w:val="000000"/>
-                <w:kern w:val="0"/>
-                <w:szCs w:val="21"/>
-              </w:rPr>
-            </w:pPr>
-            <w:r>
-              <w:rPr>
-                <w:rFonts w:ascii="宋体" w:hAnsi="宋体" w:cs="宋体" w:hint="eastAsia"/>
-                <w:b/>
-                <w:bCs/>
-                <w:color w:val="000000"/>
-                <w:kern w:val="0"/>
-                <w:szCs w:val="21"/>
+                <w:rFonts w:eastAsiaTheme="minorHAnsi" w:cs="宋体"/>
+                <w:b/>
+                <w:bCs/>
+                <w:color w:val="000000"/>
+                <w:kern w:val="0"/>
+                <w:sz w:val="24"/>
+                <w:szCs w:val="24"/>
+              </w:rPr>
+            </w:pPr>
+            <w:r>
+              <w:rPr>
+                <w:rFonts w:eastAsiaTheme="minorHAnsi" w:cs="宋体" w:hint="eastAsia"/>
+                <w:b/>
+                <w:bCs/>
+                <w:color w:val="000000"/>
+                <w:kern w:val="0"/>
+                <w:sz w:val="24"/>
+                <w:szCs w:val="24"/>
               </w:rPr>
               <w:t>访谈目的是否达成：</w:t>
             </w:r>
@@ -1390,20 +1493,22 @@
               <w:widowControl/>
               <w:jc w:val="left"/>
               <w:rPr>
-                <w:rFonts w:ascii="宋体" w:hAnsi="宋体" w:cs="宋体" w:hint="eastAsia"/>
-                <w:bCs/>
-                <w:color w:val="000000"/>
-                <w:kern w:val="0"/>
-                <w:szCs w:val="21"/>
-              </w:rPr>
-            </w:pPr>
-            <w:r>
-              <w:rPr>
-                <w:rFonts w:ascii="宋体" w:hAnsi="宋体" w:cs="宋体" w:hint="eastAsia"/>
-                <w:bCs/>
-                <w:color w:val="000000"/>
-                <w:kern w:val="0"/>
-                <w:szCs w:val="21"/>
+                <w:rFonts w:eastAsiaTheme="minorHAnsi" w:cs="宋体"/>
+                <w:bCs/>
+                <w:color w:val="000000"/>
+                <w:kern w:val="0"/>
+                <w:sz w:val="24"/>
+                <w:szCs w:val="24"/>
+              </w:rPr>
+            </w:pPr>
+            <w:r>
+              <w:rPr>
+                <w:rFonts w:eastAsiaTheme="minorHAnsi" w:cs="宋体" w:hint="eastAsia"/>
+                <w:bCs/>
+                <w:color w:val="000000"/>
+                <w:kern w:val="0"/>
+                <w:sz w:val="24"/>
+                <w:szCs w:val="24"/>
               </w:rPr>
               <w:t>是</w:t>
             </w:r>
@@ -1431,20 +1536,22 @@
             <w:pPr>
               <w:widowControl/>
               <w:rPr>
-                <w:rFonts w:ascii="宋体" w:hAnsi="宋体" w:cs="宋体" w:hint="eastAsia"/>
-                <w:b/>
-                <w:color w:val="000000"/>
-                <w:kern w:val="0"/>
-                <w:szCs w:val="21"/>
-              </w:rPr>
-            </w:pPr>
-            <w:r>
-              <w:rPr>
-                <w:rFonts w:ascii="宋体" w:hAnsi="宋体" w:cs="宋体" w:hint="eastAsia"/>
-                <w:b/>
-                <w:color w:val="000000"/>
-                <w:kern w:val="0"/>
-                <w:szCs w:val="21"/>
+                <w:rFonts w:eastAsiaTheme="minorHAnsi" w:cs="宋体"/>
+                <w:b/>
+                <w:color w:val="000000"/>
+                <w:kern w:val="0"/>
+                <w:sz w:val="24"/>
+                <w:szCs w:val="24"/>
+              </w:rPr>
+            </w:pPr>
+            <w:r>
+              <w:rPr>
+                <w:rFonts w:eastAsiaTheme="minorHAnsi" w:cs="宋体" w:hint="eastAsia"/>
+                <w:b/>
+                <w:color w:val="000000"/>
+                <w:kern w:val="0"/>
+                <w:sz w:val="24"/>
+                <w:szCs w:val="24"/>
               </w:rPr>
               <w:t>访谈感想：</w:t>
             </w:r>
@@ -1472,18 +1579,20 @@
               <w:widowControl/>
               <w:jc w:val="center"/>
               <w:rPr>
-                <w:rFonts w:ascii="宋体" w:hAnsi="宋体" w:cs="宋体" w:hint="eastAsia"/>
-                <w:color w:val="000000"/>
-                <w:kern w:val="0"/>
-                <w:szCs w:val="21"/>
-              </w:rPr>
-            </w:pPr>
-            <w:r>
-              <w:rPr>
-                <w:rFonts w:ascii="宋体" w:hAnsi="宋体" w:cs="宋体" w:hint="eastAsia"/>
-                <w:color w:val="000000"/>
-                <w:kern w:val="0"/>
-                <w:szCs w:val="21"/>
+                <w:rFonts w:eastAsiaTheme="minorHAnsi" w:cs="宋体"/>
+                <w:color w:val="000000"/>
+                <w:kern w:val="0"/>
+                <w:sz w:val="24"/>
+                <w:szCs w:val="24"/>
+              </w:rPr>
+            </w:pPr>
+            <w:r>
+              <w:rPr>
+                <w:rFonts w:eastAsiaTheme="minorHAnsi" w:cs="宋体" w:hint="eastAsia"/>
+                <w:color w:val="000000"/>
+                <w:kern w:val="0"/>
+                <w:sz w:val="24"/>
+                <w:szCs w:val="24"/>
               </w:rPr>
               <w:t>徐过</w:t>
             </w:r>
@@ -1506,18 +1615,20 @@
               <w:widowControl/>
               <w:jc w:val="left"/>
               <w:rPr>
-                <w:rFonts w:ascii="宋体" w:hAnsi="宋体" w:cs="宋体" w:hint="eastAsia"/>
-                <w:color w:val="000000"/>
-                <w:kern w:val="0"/>
-                <w:szCs w:val="21"/>
-              </w:rPr>
-            </w:pPr>
-            <w:r>
-              <w:rPr>
-                <w:rFonts w:ascii="宋体" w:hAnsi="宋体" w:cs="宋体" w:hint="eastAsia"/>
-                <w:color w:val="000000"/>
-                <w:kern w:val="0"/>
-                <w:szCs w:val="21"/>
+                <w:rFonts w:eastAsiaTheme="minorHAnsi" w:cs="宋体"/>
+                <w:color w:val="000000"/>
+                <w:kern w:val="0"/>
+                <w:sz w:val="24"/>
+                <w:szCs w:val="24"/>
+              </w:rPr>
+            </w:pPr>
+            <w:r>
+              <w:rPr>
+                <w:rFonts w:eastAsiaTheme="minorHAnsi" w:cs="宋体" w:hint="eastAsia"/>
+                <w:color w:val="000000"/>
+                <w:kern w:val="0"/>
+                <w:sz w:val="24"/>
+                <w:szCs w:val="24"/>
               </w:rPr>
               <w:t>由于项目访谈迟迟无法完成，项目进度停滞，我操之过急对后续的内容进行了跟进，反而起到了反作用，要在固定的阶段做固定的事。</w:t>
             </w:r>
@@ -1525,13 +1636,7 @@
         </w:tc>
       </w:tr>
     </w:tbl>
-    <w:p>
-      <w:pPr>
-        <w:rPr>
-          <w:rFonts w:hint="eastAsia"/>
-        </w:rPr>
-      </w:pPr>
-    </w:p>
+    <w:p/>
     <w:p/>
     <w:sectPr>
       <w:pgSz w:w="11906" w:h="16838"/>
